--- a/LWP/Leerjaar 1/Vragen Productleader.docx
+++ b/LWP/Leerjaar 1/Vragen Productleader.docx
@@ -27,7 +27,7 @@
         </w:numPr>
       </w:pPr>
       <w:r>
-        <w:t>Wat wilt u met deze LAN party bereiken</w:t>
+        <w:t>Zijn er bepaalde regels waar we aan MOETEN houden?</w:t>
       </w:r>
     </w:p>
     <w:p>
@@ -167,8 +167,6 @@
       <w:r>
         <w:t xml:space="preserve"> </w:t>
       </w:r>
-      <w:bookmarkStart w:id="0" w:name="_GoBack"/>
-      <w:bookmarkEnd w:id="0"/>
       <w:r>
         <w:t>(Voor de rokers/mensen die frisse neus willen halen).</w:t>
       </w:r>
@@ -181,6 +179,8 @@
           <w:numId w:val="1"/>
         </w:numPr>
       </w:pPr>
+      <w:bookmarkStart w:id="0" w:name="_GoBack"/>
+      <w:bookmarkEnd w:id="0"/>
     </w:p>
     <w:p/>
     <w:sectPr>

--- a/LWP/Leerjaar 1/Vragen Productleader.docx
+++ b/LWP/Leerjaar 1/Vragen Productleader.docx
@@ -27,18 +27,6 @@
         </w:numPr>
       </w:pPr>
       <w:r>
-        <w:t>Wat wilt u met deze LAN party bereiken</w:t>
-      </w:r>
-    </w:p>
-    <w:p>
-      <w:pPr>
-        <w:pStyle w:val="Lijstalinea"/>
-        <w:numPr>
-          <w:ilvl w:val="0"/>
-          <w:numId w:val="1"/>
-        </w:numPr>
-      </w:pPr>
-      <w:r>
         <w:t>Hebben wij toestemming om volledig gebruik te maken van het internet.</w:t>
       </w:r>
     </w:p>
@@ -46,6 +34,15 @@
       <w:pPr>
         <w:pStyle w:val="Lijstalinea"/>
         <w:numPr>
+          <w:ilvl w:val="1"/>
+          <w:numId w:val="1"/>
+        </w:numPr>
+      </w:pPr>
+    </w:p>
+    <w:p>
+      <w:pPr>
+        <w:pStyle w:val="Lijstalinea"/>
+        <w:numPr>
           <w:ilvl w:val="0"/>
           <w:numId w:val="1"/>
         </w:numPr>
@@ -66,12 +63,44 @@
       <w:pPr>
         <w:pStyle w:val="Lijstalinea"/>
         <w:numPr>
+          <w:ilvl w:val="1"/>
+          <w:numId w:val="1"/>
+        </w:numPr>
+      </w:pPr>
+      <w:r>
+        <w:t>Kan geregeld worden.</w:t>
+      </w:r>
+    </w:p>
+    <w:p>
+      <w:pPr>
+        <w:pStyle w:val="Lijstalinea"/>
+        <w:numPr>
           <w:ilvl w:val="0"/>
           <w:numId w:val="1"/>
         </w:numPr>
       </w:pPr>
       <w:r>
         <w:t>Mogen wij gebruik maken van de kantine</w:t>
+      </w:r>
+    </w:p>
+    <w:p>
+      <w:pPr>
+        <w:pStyle w:val="Lijstalinea"/>
+        <w:numPr>
+          <w:ilvl w:val="1"/>
+          <w:numId w:val="1"/>
+        </w:numPr>
+      </w:pPr>
+      <w:r>
+        <w:t xml:space="preserve">Zelf regelen. Catering in Landstede zelf is gesloten. Kan geregeld worden </w:t>
+      </w:r>
+      <w:proofErr w:type="spellStart"/>
+      <w:r>
+        <w:t>ivm</w:t>
+      </w:r>
+      <w:proofErr w:type="spellEnd"/>
+      <w:r>
+        <w:t xml:space="preserve"> landstede zelf</w:t>
       </w:r>
     </w:p>
     <w:p>
@@ -167,21 +196,403 @@
       <w:r>
         <w:t xml:space="preserve"> </w:t>
       </w:r>
+      <w:r>
+        <w:t>(Voor de rokers/mensen die frisse neus willen halen).</w:t>
+      </w:r>
+    </w:p>
+    <w:p>
+      <w:pPr>
+        <w:pStyle w:val="Lijstalinea"/>
+        <w:numPr>
+          <w:ilvl w:val="1"/>
+          <w:numId w:val="1"/>
+        </w:numPr>
+      </w:pPr>
+      <w:r>
+        <w:t xml:space="preserve">De </w:t>
+      </w:r>
+      <w:proofErr w:type="spellStart"/>
+      <w:r>
+        <w:t>lan</w:t>
+      </w:r>
+      <w:proofErr w:type="spellEnd"/>
+      <w:r>
+        <w:t xml:space="preserve"> party is tot 2</w:t>
+      </w:r>
+      <w:r>
+        <w:t>2u dus niet nodig</w:t>
+      </w:r>
+    </w:p>
+    <w:p>
+      <w:pPr>
+        <w:pStyle w:val="Lijstalinea"/>
+        <w:numPr>
+          <w:ilvl w:val="0"/>
+          <w:numId w:val="1"/>
+        </w:numPr>
+      </w:pPr>
+      <w:r>
+        <w:t>Mogen wij muziek draaien? Zo ja, hoe hard ongeveer?</w:t>
+      </w:r>
+    </w:p>
+    <w:p>
+      <w:pPr>
+        <w:pStyle w:val="Lijstalinea"/>
+        <w:numPr>
+          <w:ilvl w:val="1"/>
+          <w:numId w:val="1"/>
+        </w:numPr>
+      </w:pPr>
+      <w:r>
+        <w:t>Mag muziek gedraaid worden, moet binnen het gebouw blijven.</w:t>
+      </w:r>
+    </w:p>
+    <w:p>
+      <w:pPr>
+        <w:pStyle w:val="Lijstalinea"/>
+        <w:numPr>
+          <w:ilvl w:val="0"/>
+          <w:numId w:val="1"/>
+        </w:numPr>
+      </w:pPr>
+      <w:r>
+        <w:t>Hebben we een budget?</w:t>
+      </w:r>
+    </w:p>
+    <w:p>
+      <w:pPr>
+        <w:pStyle w:val="Lijstalinea"/>
+        <w:numPr>
+          <w:ilvl w:val="1"/>
+          <w:numId w:val="1"/>
+        </w:numPr>
+      </w:pPr>
+      <w:r>
+        <w:t>Nee, geen budget</w:t>
+      </w:r>
+    </w:p>
+    <w:p>
+      <w:pPr>
+        <w:pStyle w:val="Lijstalinea"/>
+        <w:numPr>
+          <w:ilvl w:val="0"/>
+          <w:numId w:val="1"/>
+        </w:numPr>
+      </w:pPr>
+      <w:r>
+        <w:t>Moeten er docenten bij zijn?</w:t>
+      </w:r>
+    </w:p>
+    <w:p>
+      <w:pPr>
+        <w:pStyle w:val="Lijstalinea"/>
+        <w:numPr>
+          <w:ilvl w:val="1"/>
+          <w:numId w:val="1"/>
+        </w:numPr>
+      </w:pPr>
+      <w:r>
+        <w:t>Ja! Plus minus 5 docenten</w:t>
+      </w:r>
+    </w:p>
+    <w:p>
+      <w:pPr>
+        <w:pStyle w:val="Lijstalinea"/>
+        <w:numPr>
+          <w:ilvl w:val="0"/>
+          <w:numId w:val="1"/>
+        </w:numPr>
+      </w:pPr>
+      <w:r>
+        <w:t>BYOD.</w:t>
+      </w:r>
+    </w:p>
+    <w:p>
+      <w:pPr>
+        <w:pStyle w:val="Lijstalinea"/>
+        <w:numPr>
+          <w:ilvl w:val="0"/>
+          <w:numId w:val="1"/>
+        </w:numPr>
+      </w:pPr>
+      <w:r>
+        <w:t>Regels bij brandveiligheid en calamiteiten</w:t>
+      </w:r>
+    </w:p>
+    <w:p>
+      <w:pPr>
+        <w:pStyle w:val="Lijstalinea"/>
+        <w:numPr>
+          <w:ilvl w:val="1"/>
+          <w:numId w:val="1"/>
+        </w:numPr>
+      </w:pPr>
+      <w:r>
+        <w:t>Normale regels, aangewezen plekken worden gedronken en gegeten.</w:t>
+      </w:r>
+    </w:p>
+    <w:p>
+      <w:pPr>
+        <w:pStyle w:val="Lijstalinea"/>
+        <w:numPr>
+          <w:ilvl w:val="1"/>
+          <w:numId w:val="1"/>
+        </w:numPr>
+      </w:pPr>
+      <w:r>
+        <w:t>Zelf zorgen voor de schoonmaak</w:t>
+      </w:r>
+    </w:p>
+    <w:p>
+      <w:pPr>
+        <w:pStyle w:val="Lijstalinea"/>
+        <w:numPr>
+          <w:ilvl w:val="0"/>
+          <w:numId w:val="1"/>
+        </w:numPr>
+      </w:pPr>
+      <w:r>
+        <w:t>Beoordeling:</w:t>
+      </w:r>
+    </w:p>
+    <w:p>
+      <w:pPr>
+        <w:pStyle w:val="Lijstalinea"/>
+        <w:numPr>
+          <w:ilvl w:val="1"/>
+          <w:numId w:val="1"/>
+        </w:numPr>
+      </w:pPr>
+      <w:r>
+        <w:t>SCRUM methodiek beheersen</w:t>
+      </w:r>
+    </w:p>
+    <w:p>
+      <w:pPr>
+        <w:pStyle w:val="Lijstalinea"/>
+        <w:numPr>
+          <w:ilvl w:val="0"/>
+          <w:numId w:val="1"/>
+        </w:numPr>
+      </w:pPr>
+      <w:r>
+        <w:t>Wie mogen we uitnodigen?</w:t>
+      </w:r>
+    </w:p>
+    <w:p>
+      <w:pPr>
+        <w:pStyle w:val="Lijstalinea"/>
+        <w:numPr>
+          <w:ilvl w:val="1"/>
+          <w:numId w:val="1"/>
+        </w:numPr>
+      </w:pPr>
+      <w:r>
+        <w:t>Alle ICT opleidingen</w:t>
+      </w:r>
+    </w:p>
+    <w:p>
+      <w:pPr>
+        <w:pStyle w:val="Lijstalinea"/>
+        <w:numPr>
+          <w:ilvl w:val="1"/>
+          <w:numId w:val="1"/>
+        </w:numPr>
+      </w:pPr>
+      <w:r>
+        <w:t>Media managers</w:t>
+      </w:r>
+    </w:p>
+    <w:p>
+      <w:pPr>
+        <w:pStyle w:val="Lijstalinea"/>
+        <w:numPr>
+          <w:ilvl w:val="1"/>
+          <w:numId w:val="1"/>
+        </w:numPr>
+      </w:pPr>
+      <w:r>
+        <w:t>MV</w:t>
+      </w:r>
+    </w:p>
+    <w:p>
+      <w:pPr>
+        <w:pStyle w:val="Lijstalinea"/>
+        <w:numPr>
+          <w:ilvl w:val="1"/>
+          <w:numId w:val="1"/>
+        </w:numPr>
+      </w:pPr>
+      <w:r>
+        <w:t>Geen mensen van buitenaf!</w:t>
+      </w:r>
+    </w:p>
+    <w:p>
+      <w:pPr>
+        <w:pStyle w:val="Lijstalinea"/>
+        <w:numPr>
+          <w:ilvl w:val="0"/>
+          <w:numId w:val="1"/>
+        </w:numPr>
+      </w:pPr>
+      <w:r>
+        <w:t>Entreekosten</w:t>
+      </w:r>
+    </w:p>
+    <w:p>
+      <w:pPr>
+        <w:pStyle w:val="Lijstalinea"/>
+        <w:numPr>
+          <w:ilvl w:val="1"/>
+          <w:numId w:val="1"/>
+        </w:numPr>
+      </w:pPr>
+      <w:r>
+        <w:t>Ligt eraan wat je gaat doen</w:t>
+      </w:r>
+    </w:p>
+    <w:p>
+      <w:pPr>
+        <w:pStyle w:val="Lijstalinea"/>
+        <w:numPr>
+          <w:ilvl w:val="1"/>
+          <w:numId w:val="1"/>
+        </w:numPr>
+      </w:pPr>
+      <w:r>
+        <w:t xml:space="preserve">Denk aan, drankjes eten bla </w:t>
+      </w:r>
+      <w:proofErr w:type="spellStart"/>
+      <w:r>
+        <w:t>bla</w:t>
+      </w:r>
+      <w:proofErr w:type="spellEnd"/>
+      <w:r>
+        <w:t xml:space="preserve"> </w:t>
+      </w:r>
+      <w:proofErr w:type="spellStart"/>
+      <w:r>
+        <w:t>bla</w:t>
+      </w:r>
+      <w:proofErr w:type="spellEnd"/>
+    </w:p>
+    <w:p>
+      <w:pPr>
+        <w:pStyle w:val="Lijstalinea"/>
+        <w:numPr>
+          <w:ilvl w:val="0"/>
+          <w:numId w:val="1"/>
+        </w:numPr>
+      </w:pPr>
+      <w:r>
+        <w:t>Min. Aantal deelnemers</w:t>
+      </w:r>
+    </w:p>
+    <w:p>
+      <w:pPr>
+        <w:pStyle w:val="Lijstalinea"/>
+        <w:numPr>
+          <w:ilvl w:val="1"/>
+          <w:numId w:val="1"/>
+        </w:numPr>
+      </w:pPr>
+      <w:r>
+        <w:t>Is geen minimum.</w:t>
+      </w:r>
+    </w:p>
+    <w:p>
+      <w:pPr>
+        <w:pStyle w:val="Lijstalinea"/>
+        <w:numPr>
+          <w:ilvl w:val="0"/>
+          <w:numId w:val="1"/>
+        </w:numPr>
+      </w:pPr>
+      <w:r>
+        <w:t>Er word geen alcohol geschonken</w:t>
+      </w:r>
+    </w:p>
+    <w:p>
+      <w:pPr>
+        <w:pStyle w:val="Lijstalinea"/>
+        <w:numPr>
+          <w:ilvl w:val="0"/>
+          <w:numId w:val="1"/>
+        </w:numPr>
+      </w:pPr>
+      <w:r>
+        <w:t xml:space="preserve">Alles wat er is, mag je gebruiken (tv’s, </w:t>
+      </w:r>
+      <w:proofErr w:type="spellStart"/>
+      <w:r>
+        <w:t>beamers</w:t>
+      </w:r>
+      <w:proofErr w:type="spellEnd"/>
+      <w:r>
+        <w:t xml:space="preserve"> etc.)</w:t>
+      </w:r>
+    </w:p>
+    <w:p>
+      <w:pPr>
+        <w:pStyle w:val="Lijstalinea"/>
+        <w:numPr>
+          <w:ilvl w:val="0"/>
+          <w:numId w:val="1"/>
+        </w:numPr>
+      </w:pPr>
+      <w:r>
+        <w:t xml:space="preserve">Maak een goed netwerkontwerp. </w:t>
+      </w:r>
+    </w:p>
+    <w:p>
+      <w:pPr>
+        <w:pStyle w:val="Lijstalinea"/>
+        <w:numPr>
+          <w:ilvl w:val="0"/>
+          <w:numId w:val="1"/>
+        </w:numPr>
+      </w:pPr>
+      <w:r>
+        <w:t>Rekening houden met download snelheid, studenten moeten van te voeren games downloaden</w:t>
+      </w:r>
       <w:bookmarkStart w:id="0" w:name="_GoBack"/>
       <w:bookmarkEnd w:id="0"/>
-      <w:r>
-        <w:t>(Voor de rokers/mensen die frisse neus willen halen).</w:t>
-      </w:r>
-    </w:p>
-    <w:p>
-      <w:pPr>
-        <w:pStyle w:val="Lijstalinea"/>
-        <w:numPr>
-          <w:ilvl w:val="0"/>
-          <w:numId w:val="1"/>
-        </w:numPr>
-      </w:pPr>
-    </w:p>
+    </w:p>
+    <w:p/>
+    <w:p/>
+    <w:p>
+      <w:r>
+        <w:lastRenderedPageBreak/>
+        <w:t>Binnen dit gebouw</w:t>
+      </w:r>
+    </w:p>
+    <w:p>
+      <w:r>
+        <w:t>Tijden: Deel schooltijd, niet de nacht door (max 22)</w:t>
+      </w:r>
+    </w:p>
+    <w:p>
+      <w:r>
+        <w:t>Datum: In de bufferweek, laatste dag voor een vakantie. Voorkeur einde van deze periode. Week 46, datum 12 t/m 16 november</w:t>
+      </w:r>
+    </w:p>
+    <w:p>
+      <w:r>
+        <w:t>Niet tijdens een voetbalwedstrijd van PEC!</w:t>
+      </w:r>
+    </w:p>
+    <w:p>
+      <w:r>
+        <w:t xml:space="preserve">Tijden regelen bij de </w:t>
+      </w:r>
+      <w:proofErr w:type="spellStart"/>
+      <w:r>
+        <w:t>concierge</w:t>
+      </w:r>
+      <w:proofErr w:type="spellEnd"/>
+    </w:p>
+    <w:p/>
+    <w:p/>
     <w:p/>
     <w:sectPr>
       <w:pgSz w:w="11906" w:h="16838"/>

--- a/LWP/Leerjaar 1/Vragen Productleader.docx
+++ b/LWP/Leerjaar 1/Vragen Productleader.docx
@@ -27,17 +27,8 @@
         </w:numPr>
       </w:pPr>
       <w:r>
-        <w:t>Hebben wij toestemming om volledig gebruik te maken van het internet.</w:t>
-      </w:r>
-    </w:p>
-    <w:p>
-      <w:pPr>
-        <w:pStyle w:val="Lijstalinea"/>
-        <w:numPr>
-          <w:ilvl w:val="1"/>
-          <w:numId w:val="1"/>
-        </w:numPr>
-      </w:pPr>
+        <w:t>Wat wilt u met deze LAN party bereiken</w:t>
+      </w:r>
     </w:p>
     <w:p>
       <w:pPr>
@@ -48,27 +39,7 @@
         </w:numPr>
       </w:pPr>
       <w:r>
-        <w:t xml:space="preserve">Hebben wij toestemming om een server in te richten speciaal voor deze </w:t>
-      </w:r>
-      <w:proofErr w:type="spellStart"/>
-      <w:r>
-        <w:t>lan</w:t>
-      </w:r>
-      <w:proofErr w:type="spellEnd"/>
-      <w:r>
-        <w:t>-party</w:t>
-      </w:r>
-    </w:p>
-    <w:p>
-      <w:pPr>
-        <w:pStyle w:val="Lijstalinea"/>
-        <w:numPr>
-          <w:ilvl w:val="1"/>
-          <w:numId w:val="1"/>
-        </w:numPr>
-      </w:pPr>
-      <w:r>
-        <w:t>Kan geregeld worden.</w:t>
+        <w:t>Hebben wij toestemming om volledig gebruik te maken van het internet.</w:t>
       </w:r>
     </w:p>
     <w:p>
@@ -80,27 +51,27 @@
         </w:numPr>
       </w:pPr>
       <w:r>
-        <w:t>Mogen wij gebruik maken van de kantine</w:t>
+        <w:t xml:space="preserve">Hebben wij toestemming om een server in te richten speciaal voor deze </w:t>
+      </w:r>
+      <w:proofErr w:type="spellStart"/>
+      <w:r>
+        <w:t>lan</w:t>
+      </w:r>
+      <w:proofErr w:type="spellEnd"/>
+      <w:r>
+        <w:t>-party</w:t>
       </w:r>
     </w:p>
     <w:p>
       <w:pPr>
         <w:pStyle w:val="Lijstalinea"/>
         <w:numPr>
-          <w:ilvl w:val="1"/>
+          <w:ilvl w:val="0"/>
           <w:numId w:val="1"/>
         </w:numPr>
       </w:pPr>
       <w:r>
-        <w:t xml:space="preserve">Zelf regelen. Catering in Landstede zelf is gesloten. Kan geregeld worden </w:t>
-      </w:r>
-      <w:proofErr w:type="spellStart"/>
-      <w:r>
-        <w:t>ivm</w:t>
-      </w:r>
-      <w:proofErr w:type="spellEnd"/>
-      <w:r>
-        <w:t xml:space="preserve"> landstede zelf</w:t>
+        <w:t>Mogen wij gebruik maken van de kantine</w:t>
       </w:r>
     </w:p>
     <w:p>
@@ -196,31 +167,10 @@
       <w:r>
         <w:t xml:space="preserve"> </w:t>
       </w:r>
+      <w:bookmarkStart w:id="0" w:name="_GoBack"/>
+      <w:bookmarkEnd w:id="0"/>
       <w:r>
         <w:t>(Voor de rokers/mensen die frisse neus willen halen).</w:t>
-      </w:r>
-    </w:p>
-    <w:p>
-      <w:pPr>
-        <w:pStyle w:val="Lijstalinea"/>
-        <w:numPr>
-          <w:ilvl w:val="1"/>
-          <w:numId w:val="1"/>
-        </w:numPr>
-      </w:pPr>
-      <w:r>
-        <w:t xml:space="preserve">De </w:t>
-      </w:r>
-      <w:proofErr w:type="spellStart"/>
-      <w:r>
-        <w:t>lan</w:t>
-      </w:r>
-      <w:proofErr w:type="spellEnd"/>
-      <w:r>
-        <w:t xml:space="preserve"> party is tot 2</w:t>
-      </w:r>
-      <w:r>
-        <w:t>2u dus niet nodig</w:t>
       </w:r>
     </w:p>
     <w:p>
@@ -231,368 +181,7 @@
           <w:numId w:val="1"/>
         </w:numPr>
       </w:pPr>
-      <w:r>
-        <w:t>Mogen wij muziek draaien? Zo ja, hoe hard ongeveer?</w:t>
-      </w:r>
-    </w:p>
-    <w:p>
-      <w:pPr>
-        <w:pStyle w:val="Lijstalinea"/>
-        <w:numPr>
-          <w:ilvl w:val="1"/>
-          <w:numId w:val="1"/>
-        </w:numPr>
-      </w:pPr>
-      <w:r>
-        <w:t>Mag muziek gedraaid worden, moet binnen het gebouw blijven.</w:t>
-      </w:r>
-    </w:p>
-    <w:p>
-      <w:pPr>
-        <w:pStyle w:val="Lijstalinea"/>
-        <w:numPr>
-          <w:ilvl w:val="0"/>
-          <w:numId w:val="1"/>
-        </w:numPr>
-      </w:pPr>
-      <w:r>
-        <w:t>Hebben we een budget?</w:t>
-      </w:r>
-    </w:p>
-    <w:p>
-      <w:pPr>
-        <w:pStyle w:val="Lijstalinea"/>
-        <w:numPr>
-          <w:ilvl w:val="1"/>
-          <w:numId w:val="1"/>
-        </w:numPr>
-      </w:pPr>
-      <w:r>
-        <w:t>Nee, geen budget</w:t>
-      </w:r>
-    </w:p>
-    <w:p>
-      <w:pPr>
-        <w:pStyle w:val="Lijstalinea"/>
-        <w:numPr>
-          <w:ilvl w:val="0"/>
-          <w:numId w:val="1"/>
-        </w:numPr>
-      </w:pPr>
-      <w:r>
-        <w:t>Moeten er docenten bij zijn?</w:t>
-      </w:r>
-    </w:p>
-    <w:p>
-      <w:pPr>
-        <w:pStyle w:val="Lijstalinea"/>
-        <w:numPr>
-          <w:ilvl w:val="1"/>
-          <w:numId w:val="1"/>
-        </w:numPr>
-      </w:pPr>
-      <w:r>
-        <w:t>Ja! Plus minus 5 docenten</w:t>
-      </w:r>
-    </w:p>
-    <w:p>
-      <w:pPr>
-        <w:pStyle w:val="Lijstalinea"/>
-        <w:numPr>
-          <w:ilvl w:val="0"/>
-          <w:numId w:val="1"/>
-        </w:numPr>
-      </w:pPr>
-      <w:r>
-        <w:t>BYOD.</w:t>
-      </w:r>
-    </w:p>
-    <w:p>
-      <w:pPr>
-        <w:pStyle w:val="Lijstalinea"/>
-        <w:numPr>
-          <w:ilvl w:val="0"/>
-          <w:numId w:val="1"/>
-        </w:numPr>
-      </w:pPr>
-      <w:r>
-        <w:t>Regels bij brandveiligheid en calamiteiten</w:t>
-      </w:r>
-    </w:p>
-    <w:p>
-      <w:pPr>
-        <w:pStyle w:val="Lijstalinea"/>
-        <w:numPr>
-          <w:ilvl w:val="1"/>
-          <w:numId w:val="1"/>
-        </w:numPr>
-      </w:pPr>
-      <w:r>
-        <w:t>Normale regels, aangewezen plekken worden gedronken en gegeten.</w:t>
-      </w:r>
-    </w:p>
-    <w:p>
-      <w:pPr>
-        <w:pStyle w:val="Lijstalinea"/>
-        <w:numPr>
-          <w:ilvl w:val="1"/>
-          <w:numId w:val="1"/>
-        </w:numPr>
-      </w:pPr>
-      <w:r>
-        <w:t>Zelf zorgen voor de schoonmaak</w:t>
-      </w:r>
-    </w:p>
-    <w:p>
-      <w:pPr>
-        <w:pStyle w:val="Lijstalinea"/>
-        <w:numPr>
-          <w:ilvl w:val="0"/>
-          <w:numId w:val="1"/>
-        </w:numPr>
-      </w:pPr>
-      <w:r>
-        <w:t>Beoordeling:</w:t>
-      </w:r>
-    </w:p>
-    <w:p>
-      <w:pPr>
-        <w:pStyle w:val="Lijstalinea"/>
-        <w:numPr>
-          <w:ilvl w:val="1"/>
-          <w:numId w:val="1"/>
-        </w:numPr>
-      </w:pPr>
-      <w:r>
-        <w:t>SCRUM methodiek beheersen</w:t>
-      </w:r>
-    </w:p>
-    <w:p>
-      <w:pPr>
-        <w:pStyle w:val="Lijstalinea"/>
-        <w:numPr>
-          <w:ilvl w:val="0"/>
-          <w:numId w:val="1"/>
-        </w:numPr>
-      </w:pPr>
-      <w:r>
-        <w:t>Wie mogen we uitnodigen?</w:t>
-      </w:r>
-    </w:p>
-    <w:p>
-      <w:pPr>
-        <w:pStyle w:val="Lijstalinea"/>
-        <w:numPr>
-          <w:ilvl w:val="1"/>
-          <w:numId w:val="1"/>
-        </w:numPr>
-      </w:pPr>
-      <w:r>
-        <w:t>Alle ICT opleidingen</w:t>
-      </w:r>
-    </w:p>
-    <w:p>
-      <w:pPr>
-        <w:pStyle w:val="Lijstalinea"/>
-        <w:numPr>
-          <w:ilvl w:val="1"/>
-          <w:numId w:val="1"/>
-        </w:numPr>
-      </w:pPr>
-      <w:r>
-        <w:t>Media managers</w:t>
-      </w:r>
-    </w:p>
-    <w:p>
-      <w:pPr>
-        <w:pStyle w:val="Lijstalinea"/>
-        <w:numPr>
-          <w:ilvl w:val="1"/>
-          <w:numId w:val="1"/>
-        </w:numPr>
-      </w:pPr>
-      <w:r>
-        <w:t>MV</w:t>
-      </w:r>
-    </w:p>
-    <w:p>
-      <w:pPr>
-        <w:pStyle w:val="Lijstalinea"/>
-        <w:numPr>
-          <w:ilvl w:val="1"/>
-          <w:numId w:val="1"/>
-        </w:numPr>
-      </w:pPr>
-      <w:r>
-        <w:t>Geen mensen van buitenaf!</w:t>
-      </w:r>
-    </w:p>
-    <w:p>
-      <w:pPr>
-        <w:pStyle w:val="Lijstalinea"/>
-        <w:numPr>
-          <w:ilvl w:val="0"/>
-          <w:numId w:val="1"/>
-        </w:numPr>
-      </w:pPr>
-      <w:r>
-        <w:t>Entreekosten</w:t>
-      </w:r>
-    </w:p>
-    <w:p>
-      <w:pPr>
-        <w:pStyle w:val="Lijstalinea"/>
-        <w:numPr>
-          <w:ilvl w:val="1"/>
-          <w:numId w:val="1"/>
-        </w:numPr>
-      </w:pPr>
-      <w:r>
-        <w:t>Ligt eraan wat je gaat doen</w:t>
-      </w:r>
-    </w:p>
-    <w:p>
-      <w:pPr>
-        <w:pStyle w:val="Lijstalinea"/>
-        <w:numPr>
-          <w:ilvl w:val="1"/>
-          <w:numId w:val="1"/>
-        </w:numPr>
-      </w:pPr>
-      <w:r>
-        <w:t xml:space="preserve">Denk aan, drankjes eten bla </w:t>
-      </w:r>
-      <w:proofErr w:type="spellStart"/>
-      <w:r>
-        <w:t>bla</w:t>
-      </w:r>
-      <w:proofErr w:type="spellEnd"/>
-      <w:r>
-        <w:t xml:space="preserve"> </w:t>
-      </w:r>
-      <w:proofErr w:type="spellStart"/>
-      <w:r>
-        <w:t>bla</w:t>
-      </w:r>
-      <w:proofErr w:type="spellEnd"/>
-    </w:p>
-    <w:p>
-      <w:pPr>
-        <w:pStyle w:val="Lijstalinea"/>
-        <w:numPr>
-          <w:ilvl w:val="0"/>
-          <w:numId w:val="1"/>
-        </w:numPr>
-      </w:pPr>
-      <w:r>
-        <w:t>Min. Aantal deelnemers</w:t>
-      </w:r>
-    </w:p>
-    <w:p>
-      <w:pPr>
-        <w:pStyle w:val="Lijstalinea"/>
-        <w:numPr>
-          <w:ilvl w:val="1"/>
-          <w:numId w:val="1"/>
-        </w:numPr>
-      </w:pPr>
-      <w:r>
-        <w:t>Is geen minimum.</w:t>
-      </w:r>
-    </w:p>
-    <w:p>
-      <w:pPr>
-        <w:pStyle w:val="Lijstalinea"/>
-        <w:numPr>
-          <w:ilvl w:val="0"/>
-          <w:numId w:val="1"/>
-        </w:numPr>
-      </w:pPr>
-      <w:r>
-        <w:t>Er word geen alcohol geschonken</w:t>
-      </w:r>
-    </w:p>
-    <w:p>
-      <w:pPr>
-        <w:pStyle w:val="Lijstalinea"/>
-        <w:numPr>
-          <w:ilvl w:val="0"/>
-          <w:numId w:val="1"/>
-        </w:numPr>
-      </w:pPr>
-      <w:r>
-        <w:t xml:space="preserve">Alles wat er is, mag je gebruiken (tv’s, </w:t>
-      </w:r>
-      <w:proofErr w:type="spellStart"/>
-      <w:r>
-        <w:t>beamers</w:t>
-      </w:r>
-      <w:proofErr w:type="spellEnd"/>
-      <w:r>
-        <w:t xml:space="preserve"> etc.)</w:t>
-      </w:r>
-    </w:p>
-    <w:p>
-      <w:pPr>
-        <w:pStyle w:val="Lijstalinea"/>
-        <w:numPr>
-          <w:ilvl w:val="0"/>
-          <w:numId w:val="1"/>
-        </w:numPr>
-      </w:pPr>
-      <w:r>
-        <w:t xml:space="preserve">Maak een goed netwerkontwerp. </w:t>
-      </w:r>
-    </w:p>
-    <w:p>
-      <w:pPr>
-        <w:pStyle w:val="Lijstalinea"/>
-        <w:numPr>
-          <w:ilvl w:val="0"/>
-          <w:numId w:val="1"/>
-        </w:numPr>
-      </w:pPr>
-      <w:r>
-        <w:t>Rekening houden met download snelheid, studenten moeten van te voeren games downloaden</w:t>
-      </w:r>
-      <w:bookmarkStart w:id="0" w:name="_GoBack"/>
-      <w:bookmarkEnd w:id="0"/>
-    </w:p>
-    <w:p/>
-    <w:p/>
-    <w:p>
-      <w:r>
-        <w:lastRenderedPageBreak/>
-        <w:t>Binnen dit gebouw</w:t>
-      </w:r>
-    </w:p>
-    <w:p>
-      <w:r>
-        <w:t>Tijden: Deel schooltijd, niet de nacht door (max 22)</w:t>
-      </w:r>
-    </w:p>
-    <w:p>
-      <w:r>
-        <w:t>Datum: In de bufferweek, laatste dag voor een vakantie. Voorkeur einde van deze periode. Week 46, datum 12 t/m 16 november</w:t>
-      </w:r>
-    </w:p>
-    <w:p>
-      <w:r>
-        <w:t>Niet tijdens een voetbalwedstrijd van PEC!</w:t>
-      </w:r>
-    </w:p>
-    <w:p>
-      <w:r>
-        <w:t xml:space="preserve">Tijden regelen bij de </w:t>
-      </w:r>
-      <w:proofErr w:type="spellStart"/>
-      <w:r>
-        <w:t>concierge</w:t>
-      </w:r>
-      <w:proofErr w:type="spellEnd"/>
-    </w:p>
-    <w:p/>
-    <w:p/>
+    </w:p>
     <w:p/>
     <w:sectPr>
       <w:pgSz w:w="11906" w:h="16838"/>
